--- a/reports/C2/Group/D01/InformeConocimientosArquitecturaWISGrupalD01_Group.docx
+++ b/reports/C2/Group/D01/InformeConocimientosArquitecturaWISGrupalD01_Group.docx
@@ -233,26 +233,50 @@
         <w:rPr>
           <w:rStyle w:val="Textoennegrita"/>
         </w:rPr>
-        <w:t>Enrique Nicol</w:t>
-      </w:r>
+        <w:t xml:space="preserve">Enrique </w:t>
+      </w:r>
+      <w:proofErr w:type="spellStart"/>
       <w:r>
         <w:rPr>
           <w:rStyle w:val="Textoennegrita"/>
         </w:rPr>
-        <w:t xml:space="preserve">ae </w:t>
+        <w:t>Nicol</w:t>
       </w:r>
       <w:r>
         <w:rPr>
           <w:rStyle w:val="Textoennegrita"/>
         </w:rPr>
-        <w:t xml:space="preserve">Barac </w:t>
-      </w:r>
+        <w:t>ae</w:t>
+      </w:r>
+      <w:proofErr w:type="spellEnd"/>
       <w:r>
         <w:rPr>
           <w:rStyle w:val="Textoennegrita"/>
         </w:rPr>
+        <w:t xml:space="preserve"> </w:t>
+      </w:r>
+      <w:proofErr w:type="spellStart"/>
+      <w:r>
+        <w:rPr>
+          <w:rStyle w:val="Textoennegrita"/>
+        </w:rPr>
+        <w:t>Barac</w:t>
+      </w:r>
+      <w:proofErr w:type="spellEnd"/>
+      <w:r>
+        <w:rPr>
+          <w:rStyle w:val="Textoennegrita"/>
+        </w:rPr>
+        <w:t xml:space="preserve"> </w:t>
+      </w:r>
+      <w:proofErr w:type="spellStart"/>
+      <w:r>
+        <w:rPr>
+          <w:rStyle w:val="Textoennegrita"/>
+        </w:rPr>
         <w:t>Ploae</w:t>
       </w:r>
+      <w:proofErr w:type="spellEnd"/>
       <w:r>
         <w:rPr>
           <w:rStyle w:val="Textoennegrita"/>
@@ -1058,7 +1082,23 @@
         <w:jc w:val="both"/>
       </w:pPr>
       <w:r>
-        <w:t>Este informe documenta el conocimiento previo del equipo respecto a la arquitectura de los Web Information Systems (WIS) antes de iniciar la asignatura de Diseño y Pruebas II. Se presenta una visión detallada sobre el punto de partida del grupo en términos de comprensión conceptual, tecnologías utilizadas y metodologías aplicadas en el desarrollo y mantenimiento de estos sistemas.</w:t>
+        <w:t xml:space="preserve">Este informe documenta el conocimiento previo del equipo respecto a la arquitectura de los Web </w:t>
+      </w:r>
+      <w:proofErr w:type="spellStart"/>
+      <w:r>
+        <w:t>Information</w:t>
+      </w:r>
+      <w:proofErr w:type="spellEnd"/>
+      <w:r>
+        <w:t xml:space="preserve"> </w:t>
+      </w:r>
+      <w:proofErr w:type="spellStart"/>
+      <w:r>
+        <w:t>Systems</w:t>
+      </w:r>
+      <w:proofErr w:type="spellEnd"/>
+      <w:r>
+        <w:t xml:space="preserve"> (WIS) antes de iniciar la asignatura de Diseño y Pruebas II. Se presenta una visión detallada sobre el punto de partida del grupo en términos de comprensión conceptual, tecnologías utilizadas y metodologías aplicadas en el desarrollo y mantenimiento de estos sistemas.</w:t>
       </w:r>
     </w:p>
     <w:p>
@@ -1066,22 +1106,22 @@
         <w:jc w:val="both"/>
       </w:pPr>
       <w:r>
-        <w:t xml:space="preserve">El objetivo principal de este documento es reflejar el nivel de experiencia y entendimiento que poseemos en </w:t>
+        <w:t>El objetivo principal de este documento es reflejar el nivel de experiencia y entendimiento que pos</w:t>
+      </w:r>
+      <w:r>
+        <w:t>eía el equipo</w:t>
+      </w:r>
+      <w:r>
+        <w:t xml:space="preserve"> en </w:t>
       </w:r>
       <w:r>
         <w:t>el desarrollo de un WIS</w:t>
       </w:r>
       <w:r>
-        <w:t>, proporcionando un marco de referencia que permita evaluar nuestra evolución a lo largo del curso. Además, este informe servirá como una herramienta comparativa para identificar avances en nuestr</w:t>
-      </w:r>
-      <w:r>
-        <w:t xml:space="preserve">os conocimientos </w:t>
-      </w:r>
-      <w:r>
-        <w:t>de</w:t>
-      </w:r>
-      <w:r>
-        <w:t xml:space="preserve"> esta área</w:t>
+        <w:t xml:space="preserve"> antes de </w:t>
+      </w:r>
+      <w:r>
+        <w:t>iniciar el curso</w:t>
       </w:r>
       <w:r>
         <w:t>.</w:t>
@@ -1092,7 +1132,38 @@
         <w:jc w:val="both"/>
       </w:pPr>
       <w:r>
-        <w:t>A medida que progresemos en la asignatura, contrastaremos nuestras ideas iniciales con los nuevos conocimientos adquiridos, lo que nos permitirá mejorar nuestra comprensión y aplicar enfoques más eficientes y robustos en el desarrollo de Web Information Systems. Este ejercicio no solo nos ayudará a consolidar el aprendizaje, sino también a optimizar nuestras habilidades para enfrentar futuros desafíos en proyectos tecnológicos.</w:t>
+        <w:t>De esta manera, podremos contrastar</w:t>
+      </w:r>
+      <w:r>
+        <w:t xml:space="preserve"> nuestras ideas iniciales con los nuevos conocimientos adquiridos</w:t>
+      </w:r>
+      <w:r>
+        <w:t xml:space="preserve"> tras haber cursado </w:t>
+      </w:r>
+      <w:r>
+        <w:t>esta</w:t>
+      </w:r>
+      <w:r>
+        <w:t xml:space="preserve"> asignatura</w:t>
+      </w:r>
+      <w:r>
+        <w:t xml:space="preserve">, lo que nos permitirá mejorar nuestra comprensión y aplicar enfoques más eficientes y robustos en el desarrollo de Web </w:t>
+      </w:r>
+      <w:proofErr w:type="spellStart"/>
+      <w:r>
+        <w:t>Information</w:t>
+      </w:r>
+      <w:proofErr w:type="spellEnd"/>
+      <w:r>
+        <w:t xml:space="preserve"> </w:t>
+      </w:r>
+      <w:proofErr w:type="spellStart"/>
+      <w:r>
+        <w:t>Systems</w:t>
+      </w:r>
+      <w:proofErr w:type="spellEnd"/>
+      <w:r>
+        <w:t>. Este ejercicio no solo nos ayudará a consolidar el aprendizaje, sino también a optimizar nuestras habilidades para enfrentar futuros desafíos en proyectos tecnológicos.</w:t>
       </w:r>
     </w:p>
     <w:p>
@@ -1411,7 +1482,15 @@
         <w:t xml:space="preserve"> los sistemas de información web:</w:t>
       </w:r>
       <w:r>
-        <w:t xml:space="preserve"> la arquitectura en capas, el diseño de bases de datos y la implementación de APIs REST y SOAP</w:t>
+        <w:t xml:space="preserve"> la arquitectura en capas, el diseño de bases de datos y la implementación de </w:t>
+      </w:r>
+      <w:proofErr w:type="spellStart"/>
+      <w:r>
+        <w:t>APIs</w:t>
+      </w:r>
+      <w:proofErr w:type="spellEnd"/>
+      <w:r>
+        <w:t xml:space="preserve"> REST y SOAP</w:t>
       </w:r>
       <w:r>
         <w:t xml:space="preserve">, </w:t>
@@ -1510,8 +1589,13 @@
         </w:numPr>
         <w:jc w:val="both"/>
       </w:pPr>
-      <w:r>
-        <w:t xml:space="preserve">APIs y Servicios Web: </w:t>
+      <w:proofErr w:type="spellStart"/>
+      <w:r>
+        <w:t>APIs</w:t>
+      </w:r>
+      <w:proofErr w:type="spellEnd"/>
+      <w:r>
+        <w:t xml:space="preserve"> y Servicios Web: </w:t>
       </w:r>
       <w:r>
         <w:t>C</w:t>
@@ -1589,7 +1673,23 @@
         <w:t>imiento de patrones de diseño como el patrón</w:t>
       </w:r>
       <w:r>
-        <w:t xml:space="preserve"> MVC (Model-View-Controller)</w:t>
+        <w:t xml:space="preserve"> MVC (</w:t>
+      </w:r>
+      <w:proofErr w:type="spellStart"/>
+      <w:r>
+        <w:t>Model</w:t>
+      </w:r>
+      <w:proofErr w:type="spellEnd"/>
+      <w:r>
+        <w:t>-View-</w:t>
+      </w:r>
+      <w:proofErr w:type="spellStart"/>
+      <w:r>
+        <w:t>Controller</w:t>
+      </w:r>
+      <w:proofErr w:type="spellEnd"/>
+      <w:r>
+        <w:t>)</w:t>
       </w:r>
       <w:r>
         <w:t xml:space="preserve">, </w:t>
@@ -1658,16 +1758,40 @@
         <w:t xml:space="preserve"> tanto en</w:t>
       </w:r>
       <w:r>
-        <w:t xml:space="preserve"> frontend </w:t>
+        <w:t xml:space="preserve"> </w:t>
+      </w:r>
+      <w:proofErr w:type="spellStart"/>
+      <w:r>
+        <w:t>frontend</w:t>
+      </w:r>
+      <w:proofErr w:type="spellEnd"/>
+      <w:r>
+        <w:t xml:space="preserve"> </w:t>
       </w:r>
       <w:r>
         <w:t>como en</w:t>
       </w:r>
       <w:r>
-        <w:t xml:space="preserve"> backend con diversas herramientas</w:t>
-      </w:r>
-      <w:r>
-        <w:t xml:space="preserve"> y frameworks.</w:t>
+        <w:t xml:space="preserve"> </w:t>
+      </w:r>
+      <w:proofErr w:type="spellStart"/>
+      <w:r>
+        <w:t>backend</w:t>
+      </w:r>
+      <w:proofErr w:type="spellEnd"/>
+      <w:r>
+        <w:t xml:space="preserve"> con diversas herramientas</w:t>
+      </w:r>
+      <w:r>
+        <w:t xml:space="preserve"> y </w:t>
+      </w:r>
+      <w:proofErr w:type="spellStart"/>
+      <w:r>
+        <w:t>frameworks</w:t>
+      </w:r>
+      <w:proofErr w:type="spellEnd"/>
+      <w:r>
+        <w:t>.</w:t>
       </w:r>
     </w:p>
     <w:p/>
@@ -1708,14 +1832,35 @@
         </w:numPr>
         <w:jc w:val="both"/>
       </w:pPr>
-      <w:r>
-        <w:t>Frontend: Desarrollo con HTML</w:t>
+      <w:proofErr w:type="spellStart"/>
+      <w:r>
+        <w:t>Frontend</w:t>
+      </w:r>
+      <w:proofErr w:type="spellEnd"/>
+      <w:r>
+        <w:t>: Desarrollo con HTML</w:t>
       </w:r>
       <w:r>
         <w:t>, CSS</w:t>
       </w:r>
       <w:r>
-        <w:t xml:space="preserve"> y JavaScript, incluyendo frameworks como React.</w:t>
+        <w:t xml:space="preserve"> y JavaScript, incluyendo </w:t>
+      </w:r>
+      <w:proofErr w:type="spellStart"/>
+      <w:r>
+        <w:t>frameworks</w:t>
+      </w:r>
+      <w:proofErr w:type="spellEnd"/>
+      <w:r>
+        <w:t xml:space="preserve"> como </w:t>
+      </w:r>
+      <w:proofErr w:type="spellStart"/>
+      <w:r>
+        <w:t>React</w:t>
+      </w:r>
+      <w:proofErr w:type="spellEnd"/>
+      <w:r>
+        <w:t>.</w:t>
       </w:r>
     </w:p>
     <w:p>
@@ -1733,14 +1878,35 @@
         </w:numPr>
         <w:jc w:val="both"/>
       </w:pPr>
-      <w:r>
-        <w:t>Backend: Uso de lenguajes como Java, Python para la creación de aplicaciones web</w:t>
-      </w:r>
-      <w:r>
-        <w:t>, además de uso de frameworks como Node.js</w:t>
-      </w:r>
-      <w:r>
-        <w:t xml:space="preserve"> y Spring-Boot.</w:t>
+      <w:proofErr w:type="spellStart"/>
+      <w:r>
+        <w:t>Backend</w:t>
+      </w:r>
+      <w:proofErr w:type="spellEnd"/>
+      <w:r>
+        <w:t>: Uso de lenguajes como Java, Python para la creación de aplicaciones web</w:t>
+      </w:r>
+      <w:r>
+        <w:t xml:space="preserve">, además de uso de </w:t>
+      </w:r>
+      <w:proofErr w:type="spellStart"/>
+      <w:r>
+        <w:t>frameworks</w:t>
+      </w:r>
+      <w:proofErr w:type="spellEnd"/>
+      <w:r>
+        <w:t xml:space="preserve"> como Node.js</w:t>
+      </w:r>
+      <w:r>
+        <w:t xml:space="preserve"> y Spring-</w:t>
+      </w:r>
+      <w:proofErr w:type="spellStart"/>
+      <w:r>
+        <w:t>Boot</w:t>
+      </w:r>
+      <w:proofErr w:type="spellEnd"/>
+      <w:r>
+        <w:t>.</w:t>
       </w:r>
     </w:p>
     <w:p>
@@ -1767,7 +1933,15 @@
         <w:t xml:space="preserve">, y </w:t>
       </w:r>
       <w:r>
-        <w:t>sistemas gestores de bases de datos como MariaDB.</w:t>
+        <w:t xml:space="preserve">sistemas gestores de bases de datos como </w:t>
+      </w:r>
+      <w:proofErr w:type="spellStart"/>
+      <w:r>
+        <w:t>MariaDB</w:t>
+      </w:r>
+      <w:proofErr w:type="spellEnd"/>
+      <w:r>
+        <w:t>.</w:t>
       </w:r>
     </w:p>
     <w:p>
@@ -1784,11 +1958,32 @@
         </w:numPr>
         <w:jc w:val="both"/>
       </w:pPr>
-      <w:r>
-        <w:t>APIs:</w:t>
-      </w:r>
-      <w:r>
-        <w:t xml:space="preserve"> Creación y consumo de APIs RESTful en distintos entornos.</w:t>
+      <w:proofErr w:type="spellStart"/>
+      <w:r>
+        <w:t>APIs</w:t>
+      </w:r>
+      <w:proofErr w:type="spellEnd"/>
+      <w:r>
+        <w:t>:</w:t>
+      </w:r>
+      <w:r>
+        <w:t xml:space="preserve"> Creación y consumo de </w:t>
+      </w:r>
+      <w:proofErr w:type="spellStart"/>
+      <w:r>
+        <w:t>APIs</w:t>
+      </w:r>
+      <w:proofErr w:type="spellEnd"/>
+      <w:r>
+        <w:t xml:space="preserve"> </w:t>
+      </w:r>
+      <w:proofErr w:type="spellStart"/>
+      <w:r>
+        <w:t>RESTful</w:t>
+      </w:r>
+      <w:proofErr w:type="spellEnd"/>
+      <w:r>
+        <w:t xml:space="preserve"> en distintos entornos.</w:t>
       </w:r>
     </w:p>
     <w:p>
@@ -1815,7 +2010,58 @@
         <w:jc w:val="both"/>
       </w:pPr>
       <w:r>
-        <w:t>Hemos trabajado con metodologías ágiles como Scrum y Kanban en proyectos académicos, aplicando principios de gestión iterativa e incremental para mejorar la organización y entrega del trabajo. Estas metodologías nos han permitido comprender la importancia de la planificación, la división del trabajo en sprints y la mejora continua a través de reuniones de seguimiento, como las daily meetings y retrospectivas.</w:t>
+        <w:t xml:space="preserve">Hemos trabajado con metodologías ágiles como </w:t>
+      </w:r>
+      <w:r>
+        <w:rPr>
+          <w:i/>
+          <w:iCs/>
+        </w:rPr>
+        <w:t>Scrum</w:t>
+      </w:r>
+      <w:r>
+        <w:t xml:space="preserve"> y </w:t>
+      </w:r>
+      <w:r>
+        <w:rPr>
+          <w:i/>
+          <w:iCs/>
+        </w:rPr>
+        <w:t>Kanban</w:t>
+      </w:r>
+      <w:r>
+        <w:t xml:space="preserve"> en proyectos académicos, aplicando principios de gestión iterativa e incremental para mejorar la organización y entrega del trabajo. Estas metodologías nos han permitido comprender la importancia de la planificación, la división del trabajo en </w:t>
+      </w:r>
+      <w:proofErr w:type="spellStart"/>
+      <w:r>
+        <w:rPr>
+          <w:i/>
+          <w:iCs/>
+        </w:rPr>
+        <w:t>sprints</w:t>
+      </w:r>
+      <w:proofErr w:type="spellEnd"/>
+      <w:r>
+        <w:t xml:space="preserve"> y la mejora continua a través de reuniones de seguimiento, como las </w:t>
+      </w:r>
+      <w:proofErr w:type="spellStart"/>
+      <w:r>
+        <w:rPr>
+          <w:i/>
+          <w:iCs/>
+        </w:rPr>
+        <w:t>daily</w:t>
+      </w:r>
+      <w:proofErr w:type="spellEnd"/>
+      <w:r>
+        <w:rPr>
+          <w:i/>
+          <w:iCs/>
+        </w:rPr>
+        <w:t xml:space="preserve"> meetings</w:t>
+      </w:r>
+      <w:r>
+        <w:t xml:space="preserve"> y retrospectivas.</w:t>
       </w:r>
     </w:p>
     <w:p>
@@ -1823,7 +2069,209 @@
         <w:jc w:val="both"/>
       </w:pPr>
       <w:r>
-        <w:t>Asimismo, tenemos conocimientos generales sobre buenas prácticas de desarrollo, incluyendo principios como KISS (Keep It Simple, Stupid), que enfatiza la simplicidad en el código; YAGNI (You Ain't Gonna Need It), que ayuda a evitar la sobreingeniería y funcionalidades innecesarias; y DRY (Don't Repeat Yourself), que promueve la reutilización del código y reduce la redundancia.</w:t>
+        <w:t xml:space="preserve">Asimismo, tenemos conocimientos generales sobre buenas prácticas de desarrollo, incluyendo principios como </w:t>
+      </w:r>
+      <w:r>
+        <w:rPr>
+          <w:i/>
+          <w:iCs/>
+        </w:rPr>
+        <w:t>KISS</w:t>
+      </w:r>
+      <w:r>
+        <w:t xml:space="preserve"> (</w:t>
+      </w:r>
+      <w:proofErr w:type="spellStart"/>
+      <w:r>
+        <w:rPr>
+          <w:i/>
+          <w:iCs/>
+        </w:rPr>
+        <w:t>Keep</w:t>
+      </w:r>
+      <w:proofErr w:type="spellEnd"/>
+      <w:r>
+        <w:rPr>
+          <w:i/>
+          <w:iCs/>
+        </w:rPr>
+        <w:t xml:space="preserve"> </w:t>
+      </w:r>
+      <w:proofErr w:type="spellStart"/>
+      <w:r>
+        <w:rPr>
+          <w:i/>
+          <w:iCs/>
+        </w:rPr>
+        <w:t>It</w:t>
+      </w:r>
+      <w:proofErr w:type="spellEnd"/>
+      <w:r>
+        <w:rPr>
+          <w:i/>
+          <w:iCs/>
+        </w:rPr>
+        <w:t xml:space="preserve"> Simple, </w:t>
+      </w:r>
+      <w:proofErr w:type="spellStart"/>
+      <w:r>
+        <w:rPr>
+          <w:i/>
+          <w:iCs/>
+        </w:rPr>
+        <w:t>Stupid</w:t>
+      </w:r>
+      <w:proofErr w:type="spellEnd"/>
+      <w:r>
+        <w:t xml:space="preserve">), que enfatiza la simplicidad en el código; </w:t>
+      </w:r>
+      <w:r>
+        <w:rPr>
+          <w:i/>
+          <w:iCs/>
+        </w:rPr>
+        <w:t>YAGNI</w:t>
+      </w:r>
+      <w:r>
+        <w:t xml:space="preserve"> (</w:t>
+      </w:r>
+      <w:proofErr w:type="spellStart"/>
+      <w:r>
+        <w:rPr>
+          <w:i/>
+          <w:iCs/>
+        </w:rPr>
+        <w:t>You</w:t>
+      </w:r>
+      <w:proofErr w:type="spellEnd"/>
+      <w:r>
+        <w:rPr>
+          <w:i/>
+          <w:iCs/>
+        </w:rPr>
+        <w:t xml:space="preserve"> </w:t>
+      </w:r>
+      <w:proofErr w:type="spellStart"/>
+      <w:r>
+        <w:rPr>
+          <w:i/>
+          <w:iCs/>
+        </w:rPr>
+        <w:t>Ain't</w:t>
+      </w:r>
+      <w:proofErr w:type="spellEnd"/>
+      <w:r>
+        <w:rPr>
+          <w:i/>
+          <w:iCs/>
+        </w:rPr>
+        <w:t xml:space="preserve"> </w:t>
+      </w:r>
+      <w:proofErr w:type="spellStart"/>
+      <w:r>
+        <w:rPr>
+          <w:i/>
+          <w:iCs/>
+        </w:rPr>
+        <w:t>Gonna</w:t>
+      </w:r>
+      <w:proofErr w:type="spellEnd"/>
+      <w:r>
+        <w:rPr>
+          <w:i/>
+          <w:iCs/>
+        </w:rPr>
+        <w:t xml:space="preserve"> </w:t>
+      </w:r>
+      <w:proofErr w:type="spellStart"/>
+      <w:r>
+        <w:rPr>
+          <w:i/>
+          <w:iCs/>
+        </w:rPr>
+        <w:t>Need</w:t>
+      </w:r>
+      <w:proofErr w:type="spellEnd"/>
+      <w:r>
+        <w:rPr>
+          <w:i/>
+          <w:iCs/>
+        </w:rPr>
+        <w:t xml:space="preserve"> </w:t>
+      </w:r>
+      <w:proofErr w:type="spellStart"/>
+      <w:r>
+        <w:rPr>
+          <w:i/>
+          <w:iCs/>
+        </w:rPr>
+        <w:t>It</w:t>
+      </w:r>
+      <w:proofErr w:type="spellEnd"/>
+      <w:r>
+        <w:t xml:space="preserve">), que ayuda a evitar la </w:t>
+      </w:r>
+      <w:proofErr w:type="spellStart"/>
+      <w:r>
+        <w:t>sobreingeniería</w:t>
+      </w:r>
+      <w:proofErr w:type="spellEnd"/>
+      <w:r>
+        <w:t xml:space="preserve"> y funcionalidades innecesarias; y </w:t>
+      </w:r>
+      <w:r>
+        <w:rPr>
+          <w:i/>
+          <w:iCs/>
+        </w:rPr>
+        <w:t>DRY</w:t>
+      </w:r>
+      <w:r>
+        <w:t xml:space="preserve"> (</w:t>
+      </w:r>
+      <w:proofErr w:type="spellStart"/>
+      <w:r>
+        <w:rPr>
+          <w:i/>
+          <w:iCs/>
+        </w:rPr>
+        <w:t>Don't</w:t>
+      </w:r>
+      <w:proofErr w:type="spellEnd"/>
+      <w:r>
+        <w:rPr>
+          <w:i/>
+          <w:iCs/>
+        </w:rPr>
+        <w:t xml:space="preserve"> </w:t>
+      </w:r>
+      <w:proofErr w:type="spellStart"/>
+      <w:r>
+        <w:rPr>
+          <w:i/>
+          <w:iCs/>
+        </w:rPr>
+        <w:t>Repeat</w:t>
+      </w:r>
+      <w:proofErr w:type="spellEnd"/>
+      <w:r>
+        <w:rPr>
+          <w:i/>
+          <w:iCs/>
+        </w:rPr>
+        <w:t xml:space="preserve"> </w:t>
+      </w:r>
+      <w:proofErr w:type="spellStart"/>
+      <w:r>
+        <w:rPr>
+          <w:i/>
+          <w:iCs/>
+        </w:rPr>
+        <w:t>Yourself</w:t>
+      </w:r>
+      <w:proofErr w:type="spellEnd"/>
+      <w:r>
+        <w:t>), que promueve la reutilización del código y reduce la redundancia.</w:t>
       </w:r>
     </w:p>
     <w:p>
@@ -1831,7 +2279,19 @@
         <w:jc w:val="both"/>
       </w:pPr>
       <w:r>
-        <w:t>También hemos explorado el uso de pruebas automatizadas, tanto unitarias como de integración, para mejorar la calidad del software y detectar errores de forma temprana en el ciclo de desarrollo. Aunque hemos aplicado estos conceptos en proyectos académicos, todavía no hemos trabajado con frameworks de pruebas avanzados ni en entornos productivos de gran escala.</w:t>
+        <w:t xml:space="preserve">También hemos explorado el uso de pruebas automatizadas, tanto unitarias como de integración, para mejorar la calidad del software y detectar errores de forma temprana en el ciclo de desarrollo. Aunque hemos aplicado estos conceptos en proyectos académicos, todavía no hemos trabajado con </w:t>
+      </w:r>
+      <w:proofErr w:type="spellStart"/>
+      <w:r>
+        <w:rPr>
+          <w:i/>
+          <w:iCs/>
+        </w:rPr>
+        <w:t>frameworks</w:t>
+      </w:r>
+      <w:proofErr w:type="spellEnd"/>
+      <w:r>
+        <w:t xml:space="preserve"> de pruebas avanzados ni en entornos productivos de gran escala.</w:t>
       </w:r>
       <w:r>
         <w:br w:type="page"/>
@@ -1856,7 +2316,16 @@
         <w:jc w:val="both"/>
       </w:pPr>
       <w:r>
-        <w:t>Antes de cursar la asignatura, nuestro conocimiento sobre la arquitectura de los WIS era teórico y limitado en cuanto a su aplicación en escenarios reales. Aunque entendíamos los conceptos clave y habíamos trabajado con tecnologías web, no teníamos experiencia en diseño avanzado, seguridad o escalabilidad en sistemas de gran envergadura. Este informe refleja nuestra posición inicial, y esperamos que al finalizar la asignatura podamos evidenciar un progreso significativo en la comprensión y aplicación de estos conceptos.</w:t>
+        <w:t xml:space="preserve">Antes de cursar la asignatura, nuestro conocimiento sobre la arquitectura de los WIS era teórico y limitado en cuanto a su aplicación en escenarios reales. Aunque entendíamos los conceptos clave y habíamos trabajado con tecnologías web, no teníamos experiencia en diseño avanzado, seguridad o escalabilidad en sistemas de gran envergadura. </w:t>
+      </w:r>
+      <w:r>
+        <w:t xml:space="preserve">Tras haber cursado la asignatura y participado activamente en la primera convocatoria, aunque no conseguimos la calificación deseada, </w:t>
+      </w:r>
+      <w:r>
+        <w:t xml:space="preserve">podemos concluir que </w:t>
+      </w:r>
+      <w:r>
+        <w:t>hemos consolidado y ampliado significativamente nuestra comprensión sobre la arquitectura de los WIS.</w:t>
       </w:r>
     </w:p>
     <w:p/>
@@ -1900,8 +2369,18 @@
             <w:i/>
             <w:iCs/>
           </w:rPr>
-          <w:t>06 – Annexes.dock</w:t>
+          <w:t xml:space="preserve">06 – </w:t>
         </w:r>
+        <w:proofErr w:type="spellStart"/>
+        <w:r>
+          <w:rPr>
+            <w:rStyle w:val="Hipervnculo"/>
+            <w:i/>
+            <w:iCs/>
+          </w:rPr>
+          <w:t>Annexes.dock</w:t>
+        </w:r>
+        <w:proofErr w:type="spellEnd"/>
       </w:hyperlink>
       <w:r>
         <w:rPr>
@@ -1911,7 +2390,15 @@
         <w:t xml:space="preserve"> </w:t>
       </w:r>
       <w:r>
-        <w:t xml:space="preserve">– Project Statement, </w:t>
+        <w:t xml:space="preserve">– Project </w:t>
+      </w:r>
+      <w:proofErr w:type="spellStart"/>
+      <w:r>
+        <w:t>Statement</w:t>
+      </w:r>
+      <w:proofErr w:type="spellEnd"/>
+      <w:r>
+        <w:t xml:space="preserve">, </w:t>
       </w:r>
       <w:r>
         <w:t xml:space="preserve">Asignatura de </w:t>
@@ -3113,6 +3600,7 @@
   <w:style w:type="character" w:default="1" w:styleId="Fuentedeprrafopredeter">
     <w:name w:val="Default Paragraph Font"/>
     <w:uiPriority w:val="1"/>
+    <w:semiHidden/>
     <w:unhideWhenUsed/>
   </w:style>
   <w:style w:type="table" w:default="1" w:styleId="Tablanormal">

--- a/reports/C2/Group/D01/InformeConocimientosArquitecturaWISGrupalD01_Group.docx
+++ b/reports/C2/Group/D01/InformeConocimientosArquitecturaWISGrupalD01_Group.docx
@@ -319,7 +319,19 @@
           <w:sz w:val="22"/>
           <w:szCs w:val="22"/>
         </w:rPr>
-        <w:t>02</w:t>
+        <w:t>0</w:t>
+      </w:r>
+      <w:r>
+        <w:rPr>
+          <w:b/>
+          <w:bCs/>
+          <w:i/>
+          <w:iCs/>
+          <w:color w:val="auto"/>
+          <w:sz w:val="22"/>
+          <w:szCs w:val="22"/>
+        </w:rPr>
+        <w:t>3</w:t>
       </w:r>
       <w:r>
         <w:rPr>
@@ -1409,7 +1421,16 @@
               <w:jc w:val="center"/>
             </w:pPr>
             <w:r>
-              <w:t>19/02/2025</w:t>
+              <w:t>03</w:t>
+            </w:r>
+            <w:r>
+              <w:t>/0</w:t>
+            </w:r>
+            <w:r>
+              <w:t>7</w:t>
+            </w:r>
+            <w:r>
+              <w:t>/2025</w:t>
             </w:r>
           </w:p>
         </w:tc>
@@ -1422,7 +1443,7 @@
               <w:jc w:val="center"/>
             </w:pPr>
             <w:r>
-              <w:t>1.1</w:t>
+              <w:t>2.0</w:t>
             </w:r>
           </w:p>
         </w:tc>
@@ -1435,7 +1456,10 @@
               <w:jc w:val="center"/>
             </w:pPr>
             <w:r>
-              <w:t>Realización del documento</w:t>
+              <w:t>Finalización</w:t>
+            </w:r>
+            <w:r>
+              <w:t xml:space="preserve"> del documento</w:t>
             </w:r>
           </w:p>
         </w:tc>
@@ -1486,11 +1510,29 @@
       </w:r>
       <w:proofErr w:type="spellStart"/>
       <w:r>
+        <w:rPr>
+          <w:i/>
+          <w:iCs/>
+        </w:rPr>
         <w:t>APIs</w:t>
       </w:r>
       <w:proofErr w:type="spellEnd"/>
       <w:r>
-        <w:t xml:space="preserve"> REST y SOAP</w:t>
+        <w:rPr>
+          <w:i/>
+          <w:iCs/>
+        </w:rPr>
+        <w:t xml:space="preserve"> REST</w:t>
+      </w:r>
+      <w:r>
+        <w:t xml:space="preserve"> y </w:t>
+      </w:r>
+      <w:r>
+        <w:rPr>
+          <w:i/>
+          <w:iCs/>
+        </w:rPr>
+        <w:t>SOAP</w:t>
       </w:r>
       <w:r>
         <w:t xml:space="preserve">, </w:t>
@@ -2058,8 +2100,17 @@
           <w:i/>
           <w:iCs/>
         </w:rPr>
-        <w:t xml:space="preserve"> meetings</w:t>
-      </w:r>
+        <w:t xml:space="preserve"> </w:t>
+      </w:r>
+      <w:proofErr w:type="gramStart"/>
+      <w:r>
+        <w:rPr>
+          <w:i/>
+          <w:iCs/>
+        </w:rPr>
+        <w:t>meetings</w:t>
+      </w:r>
+      <w:proofErr w:type="gramEnd"/>
       <w:r>
         <w:t xml:space="preserve"> y retrospectivas.</w:t>
       </w:r>

--- a/reports/C2/Group/D01/InformeConocimientosArquitecturaWISGrupalD01_Group.docx
+++ b/reports/C2/Group/D01/InformeConocimientosArquitecturaWISGrupalD01_Group.docx
@@ -233,50 +233,26 @@
         <w:rPr>
           <w:rStyle w:val="Textoennegrita"/>
         </w:rPr>
-        <w:t xml:space="preserve">Enrique </w:t>
-      </w:r>
-      <w:proofErr w:type="spellStart"/>
+        <w:t>Enrique Nicol</w:t>
+      </w:r>
       <w:r>
         <w:rPr>
           <w:rStyle w:val="Textoennegrita"/>
         </w:rPr>
-        <w:t>Nicol</w:t>
+        <w:t xml:space="preserve">ae </w:t>
       </w:r>
       <w:r>
         <w:rPr>
           <w:rStyle w:val="Textoennegrita"/>
         </w:rPr>
-        <w:t>ae</w:t>
-      </w:r>
-      <w:proofErr w:type="spellEnd"/>
+        <w:t xml:space="preserve">Barac </w:t>
+      </w:r>
       <w:r>
         <w:rPr>
           <w:rStyle w:val="Textoennegrita"/>
         </w:rPr>
-        <w:t xml:space="preserve"> </w:t>
-      </w:r>
-      <w:proofErr w:type="spellStart"/>
-      <w:r>
-        <w:rPr>
-          <w:rStyle w:val="Textoennegrita"/>
-        </w:rPr>
-        <w:t>Barac</w:t>
-      </w:r>
-      <w:proofErr w:type="spellEnd"/>
-      <w:r>
-        <w:rPr>
-          <w:rStyle w:val="Textoennegrita"/>
-        </w:rPr>
-        <w:t xml:space="preserve"> </w:t>
-      </w:r>
-      <w:proofErr w:type="spellStart"/>
-      <w:r>
-        <w:rPr>
-          <w:rStyle w:val="Textoennegrita"/>
-        </w:rPr>
         <w:t>Ploae</w:t>
       </w:r>
-      <w:proofErr w:type="spellEnd"/>
       <w:r>
         <w:rPr>
           <w:rStyle w:val="Textoennegrita"/>
@@ -1094,23 +1070,7 @@
         <w:jc w:val="both"/>
       </w:pPr>
       <w:r>
-        <w:t xml:space="preserve">Este informe documenta el conocimiento previo del equipo respecto a la arquitectura de los Web </w:t>
-      </w:r>
-      <w:proofErr w:type="spellStart"/>
-      <w:r>
-        <w:t>Information</w:t>
-      </w:r>
-      <w:proofErr w:type="spellEnd"/>
-      <w:r>
-        <w:t xml:space="preserve"> </w:t>
-      </w:r>
-      <w:proofErr w:type="spellStart"/>
-      <w:r>
-        <w:t>Systems</w:t>
-      </w:r>
-      <w:proofErr w:type="spellEnd"/>
-      <w:r>
-        <w:t xml:space="preserve"> (WIS) antes de iniciar la asignatura de Diseño y Pruebas II. Se presenta una visión detallada sobre el punto de partida del grupo en términos de comprensión conceptual, tecnologías utilizadas y metodologías aplicadas en el desarrollo y mantenimiento de estos sistemas.</w:t>
+        <w:t>Este informe documenta el conocimiento previo del equipo respecto a la arquitectura de los Web Information Systems (WIS) antes de iniciar la asignatura de Diseño y Pruebas II. Se presenta una visión detallada sobre el punto de partida del grupo en términos de comprensión conceptual, tecnologías utilizadas y metodologías aplicadas en el desarrollo y mantenimiento de estos sistemas.</w:t>
       </w:r>
     </w:p>
     <w:p>
@@ -1159,23 +1119,7 @@
         <w:t xml:space="preserve"> asignatura</w:t>
       </w:r>
       <w:r>
-        <w:t xml:space="preserve">, lo que nos permitirá mejorar nuestra comprensión y aplicar enfoques más eficientes y robustos en el desarrollo de Web </w:t>
-      </w:r>
-      <w:proofErr w:type="spellStart"/>
-      <w:r>
-        <w:t>Information</w:t>
-      </w:r>
-      <w:proofErr w:type="spellEnd"/>
-      <w:r>
-        <w:t xml:space="preserve"> </w:t>
-      </w:r>
-      <w:proofErr w:type="spellStart"/>
-      <w:r>
-        <w:t>Systems</w:t>
-      </w:r>
-      <w:proofErr w:type="spellEnd"/>
-      <w:r>
-        <w:t>. Este ejercicio no solo nos ayudará a consolidar el aprendizaje, sino también a optimizar nuestras habilidades para enfrentar futuros desafíos en proyectos tecnológicos.</w:t>
+        <w:t>, lo que nos permitirá mejorar nuestra comprensión y aplicar enfoques más eficientes y robustos en el desarrollo de Web Information Systems. Este ejercicio no solo nos ayudará a consolidar el aprendizaje, sino también a optimizar nuestras habilidades para enfrentar futuros desafíos en proyectos tecnológicos.</w:t>
       </w:r>
     </w:p>
     <w:p>
@@ -1364,13 +1308,16 @@
               <w:jc w:val="center"/>
             </w:pPr>
             <w:r>
-              <w:t>19</w:t>
+              <w:t>02</w:t>
             </w:r>
             <w:r>
               <w:t>/</w:t>
             </w:r>
             <w:r>
-              <w:t>02</w:t>
+              <w:t>0</w:t>
+            </w:r>
+            <w:r>
+              <w:t>7</w:t>
             </w:r>
             <w:r>
               <w:t>/2025</w:t>
@@ -1508,21 +1455,12 @@
       <w:r>
         <w:t xml:space="preserve"> la arquitectura en capas, el diseño de bases de datos y la implementación de </w:t>
       </w:r>
-      <w:proofErr w:type="spellStart"/>
       <w:r>
         <w:rPr>
           <w:i/>
           <w:iCs/>
         </w:rPr>
-        <w:t>APIs</w:t>
-      </w:r>
-      <w:proofErr w:type="spellEnd"/>
-      <w:r>
-        <w:rPr>
-          <w:i/>
-          <w:iCs/>
-        </w:rPr>
-        <w:t xml:space="preserve"> REST</w:t>
+        <w:t>APIs REST</w:t>
       </w:r>
       <w:r>
         <w:t xml:space="preserve"> y </w:t>
@@ -1631,13 +1569,8 @@
         </w:numPr>
         <w:jc w:val="both"/>
       </w:pPr>
-      <w:proofErr w:type="spellStart"/>
-      <w:r>
-        <w:t>APIs</w:t>
-      </w:r>
-      <w:proofErr w:type="spellEnd"/>
-      <w:r>
-        <w:t xml:space="preserve"> y Servicios Web: </w:t>
+      <w:r>
+        <w:t xml:space="preserve">APIs y Servicios Web: </w:t>
       </w:r>
       <w:r>
         <w:t>C</w:t>
@@ -1715,23 +1648,7 @@
         <w:t>imiento de patrones de diseño como el patrón</w:t>
       </w:r>
       <w:r>
-        <w:t xml:space="preserve"> MVC (</w:t>
-      </w:r>
-      <w:proofErr w:type="spellStart"/>
-      <w:r>
-        <w:t>Model</w:t>
-      </w:r>
-      <w:proofErr w:type="spellEnd"/>
-      <w:r>
-        <w:t>-View-</w:t>
-      </w:r>
-      <w:proofErr w:type="spellStart"/>
-      <w:r>
-        <w:t>Controller</w:t>
-      </w:r>
-      <w:proofErr w:type="spellEnd"/>
-      <w:r>
-        <w:t>)</w:t>
+        <w:t xml:space="preserve"> MVC (Model-View-Controller)</w:t>
       </w:r>
       <w:r>
         <w:t xml:space="preserve">, </w:t>
@@ -1800,40 +1717,16 @@
         <w:t xml:space="preserve"> tanto en</w:t>
       </w:r>
       <w:r>
-        <w:t xml:space="preserve"> </w:t>
-      </w:r>
-      <w:proofErr w:type="spellStart"/>
-      <w:r>
-        <w:t>frontend</w:t>
-      </w:r>
-      <w:proofErr w:type="spellEnd"/>
-      <w:r>
-        <w:t xml:space="preserve"> </w:t>
+        <w:t xml:space="preserve"> frontend </w:t>
       </w:r>
       <w:r>
         <w:t>como en</w:t>
       </w:r>
       <w:r>
-        <w:t xml:space="preserve"> </w:t>
-      </w:r>
-      <w:proofErr w:type="spellStart"/>
-      <w:r>
-        <w:t>backend</w:t>
-      </w:r>
-      <w:proofErr w:type="spellEnd"/>
-      <w:r>
-        <w:t xml:space="preserve"> con diversas herramientas</w:t>
-      </w:r>
-      <w:r>
-        <w:t xml:space="preserve"> y </w:t>
-      </w:r>
-      <w:proofErr w:type="spellStart"/>
-      <w:r>
-        <w:t>frameworks</w:t>
-      </w:r>
-      <w:proofErr w:type="spellEnd"/>
-      <w:r>
-        <w:t>.</w:t>
+        <w:t xml:space="preserve"> backend con diversas herramientas</w:t>
+      </w:r>
+      <w:r>
+        <w:t xml:space="preserve"> y frameworks.</w:t>
       </w:r>
     </w:p>
     <w:p/>
@@ -1874,35 +1767,14 @@
         </w:numPr>
         <w:jc w:val="both"/>
       </w:pPr>
-      <w:proofErr w:type="spellStart"/>
-      <w:r>
-        <w:t>Frontend</w:t>
-      </w:r>
-      <w:proofErr w:type="spellEnd"/>
-      <w:r>
-        <w:t>: Desarrollo con HTML</w:t>
+      <w:r>
+        <w:t>Frontend: Desarrollo con HTML</w:t>
       </w:r>
       <w:r>
         <w:t>, CSS</w:t>
       </w:r>
       <w:r>
-        <w:t xml:space="preserve"> y JavaScript, incluyendo </w:t>
-      </w:r>
-      <w:proofErr w:type="spellStart"/>
-      <w:r>
-        <w:t>frameworks</w:t>
-      </w:r>
-      <w:proofErr w:type="spellEnd"/>
-      <w:r>
-        <w:t xml:space="preserve"> como </w:t>
-      </w:r>
-      <w:proofErr w:type="spellStart"/>
-      <w:r>
-        <w:t>React</w:t>
-      </w:r>
-      <w:proofErr w:type="spellEnd"/>
-      <w:r>
-        <w:t>.</w:t>
+        <w:t xml:space="preserve"> y JavaScript, incluyendo frameworks como React.</w:t>
       </w:r>
     </w:p>
     <w:p>
@@ -1920,35 +1792,14 @@
         </w:numPr>
         <w:jc w:val="both"/>
       </w:pPr>
-      <w:proofErr w:type="spellStart"/>
-      <w:r>
-        <w:t>Backend</w:t>
-      </w:r>
-      <w:proofErr w:type="spellEnd"/>
-      <w:r>
-        <w:t>: Uso de lenguajes como Java, Python para la creación de aplicaciones web</w:t>
-      </w:r>
-      <w:r>
-        <w:t xml:space="preserve">, además de uso de </w:t>
-      </w:r>
-      <w:proofErr w:type="spellStart"/>
-      <w:r>
-        <w:t>frameworks</w:t>
-      </w:r>
-      <w:proofErr w:type="spellEnd"/>
-      <w:r>
-        <w:t xml:space="preserve"> como Node.js</w:t>
-      </w:r>
-      <w:r>
-        <w:t xml:space="preserve"> y Spring-</w:t>
-      </w:r>
-      <w:proofErr w:type="spellStart"/>
-      <w:r>
-        <w:t>Boot</w:t>
-      </w:r>
-      <w:proofErr w:type="spellEnd"/>
-      <w:r>
-        <w:t>.</w:t>
+      <w:r>
+        <w:t>Backend: Uso de lenguajes como Java, Python para la creación de aplicaciones web</w:t>
+      </w:r>
+      <w:r>
+        <w:t>, además de uso de frameworks como Node.js</w:t>
+      </w:r>
+      <w:r>
+        <w:t xml:space="preserve"> y Spring-Boot.</w:t>
       </w:r>
     </w:p>
     <w:p>
@@ -1975,15 +1826,7 @@
         <w:t xml:space="preserve">, y </w:t>
       </w:r>
       <w:r>
-        <w:t xml:space="preserve">sistemas gestores de bases de datos como </w:t>
-      </w:r>
-      <w:proofErr w:type="spellStart"/>
-      <w:r>
-        <w:t>MariaDB</w:t>
-      </w:r>
-      <w:proofErr w:type="spellEnd"/>
-      <w:r>
-        <w:t>.</w:t>
+        <w:t>sistemas gestores de bases de datos como MariaDB.</w:t>
       </w:r>
     </w:p>
     <w:p>
@@ -2000,32 +1843,11 @@
         </w:numPr>
         <w:jc w:val="both"/>
       </w:pPr>
-      <w:proofErr w:type="spellStart"/>
-      <w:r>
-        <w:t>APIs</w:t>
-      </w:r>
-      <w:proofErr w:type="spellEnd"/>
-      <w:r>
-        <w:t>:</w:t>
-      </w:r>
-      <w:r>
-        <w:t xml:space="preserve"> Creación y consumo de </w:t>
-      </w:r>
-      <w:proofErr w:type="spellStart"/>
-      <w:r>
-        <w:t>APIs</w:t>
-      </w:r>
-      <w:proofErr w:type="spellEnd"/>
-      <w:r>
-        <w:t xml:space="preserve"> </w:t>
-      </w:r>
-      <w:proofErr w:type="spellStart"/>
-      <w:r>
-        <w:t>RESTful</w:t>
-      </w:r>
-      <w:proofErr w:type="spellEnd"/>
-      <w:r>
-        <w:t xml:space="preserve"> en distintos entornos.</w:t>
+      <w:r>
+        <w:t>APIs:</w:t>
+      </w:r>
+      <w:r>
+        <w:t xml:space="preserve"> Creación y consumo de APIs RESTful en distintos entornos.</w:t>
       </w:r>
     </w:p>
     <w:p>
@@ -2074,7 +1896,6 @@
       <w:r>
         <w:t xml:space="preserve"> en proyectos académicos, aplicando principios de gestión iterativa e incremental para mejorar la organización y entrega del trabajo. Estas metodologías nos han permitido comprender la importancia de la planificación, la división del trabajo en </w:t>
       </w:r>
-      <w:proofErr w:type="spellStart"/>
       <w:r>
         <w:rPr>
           <w:i/>
@@ -2082,265 +1903,102 @@
         </w:rPr>
         <w:t>sprints</w:t>
       </w:r>
-      <w:proofErr w:type="spellEnd"/>
       <w:r>
         <w:t xml:space="preserve"> y la mejora continua a través de reuniones de seguimiento, como las </w:t>
       </w:r>
-      <w:proofErr w:type="spellStart"/>
       <w:r>
         <w:rPr>
           <w:i/>
           <w:iCs/>
         </w:rPr>
-        <w:t>daily</w:t>
-      </w:r>
-      <w:proofErr w:type="spellEnd"/>
+        <w:t>daily meetings</w:t>
+      </w:r>
+      <w:r>
+        <w:t xml:space="preserve"> y retrospectivas.</w:t>
+      </w:r>
+    </w:p>
+    <w:p>
+      <w:pPr>
+        <w:jc w:val="both"/>
+      </w:pPr>
+      <w:r>
+        <w:t xml:space="preserve">Asimismo, tenemos conocimientos generales sobre buenas prácticas de desarrollo, incluyendo principios como </w:t>
+      </w:r>
       <w:r>
         <w:rPr>
           <w:i/>
           <w:iCs/>
         </w:rPr>
-        <w:t xml:space="preserve"> </w:t>
-      </w:r>
-      <w:proofErr w:type="gramStart"/>
+        <w:t>KISS</w:t>
+      </w:r>
+      <w:r>
+        <w:t xml:space="preserve"> (</w:t>
+      </w:r>
       <w:r>
         <w:rPr>
           <w:i/>
           <w:iCs/>
         </w:rPr>
-        <w:t>meetings</w:t>
-      </w:r>
-      <w:proofErr w:type="gramEnd"/>
-      <w:r>
-        <w:t xml:space="preserve"> y retrospectivas.</w:t>
-      </w:r>
-    </w:p>
-    <w:p>
-      <w:pPr>
-        <w:jc w:val="both"/>
-      </w:pPr>
-      <w:r>
-        <w:t xml:space="preserve">Asimismo, tenemos conocimientos generales sobre buenas prácticas de desarrollo, incluyendo principios como </w:t>
+        <w:t>Keep It Simple, Stupid</w:t>
+      </w:r>
+      <w:r>
+        <w:t xml:space="preserve">), que enfatiza la simplicidad en el código; </w:t>
       </w:r>
       <w:r>
         <w:rPr>
           <w:i/>
           <w:iCs/>
         </w:rPr>
-        <w:t>KISS</w:t>
+        <w:t>YAGNI</w:t>
       </w:r>
       <w:r>
         <w:t xml:space="preserve"> (</w:t>
       </w:r>
-      <w:proofErr w:type="spellStart"/>
       <w:r>
         <w:rPr>
           <w:i/>
           <w:iCs/>
         </w:rPr>
-        <w:t>Keep</w:t>
-      </w:r>
-      <w:proofErr w:type="spellEnd"/>
+        <w:t>You Ain't Gonna Need It</w:t>
+      </w:r>
+      <w:r>
+        <w:t xml:space="preserve">), que ayuda a evitar la sobreingeniería y funcionalidades innecesarias; y </w:t>
+      </w:r>
       <w:r>
         <w:rPr>
           <w:i/>
           <w:iCs/>
         </w:rPr>
-        <w:t xml:space="preserve"> </w:t>
-      </w:r>
-      <w:proofErr w:type="spellStart"/>
+        <w:t>DRY</w:t>
+      </w:r>
+      <w:r>
+        <w:t xml:space="preserve"> (</w:t>
+      </w:r>
       <w:r>
         <w:rPr>
           <w:i/>
           <w:iCs/>
         </w:rPr>
-        <w:t>It</w:t>
-      </w:r>
-      <w:proofErr w:type="spellEnd"/>
+        <w:t>Don't Repeat Yourself</w:t>
+      </w:r>
+      <w:r>
+        <w:t>), que promueve la reutilización del código y reduce la redundancia.</w:t>
+      </w:r>
+    </w:p>
+    <w:p>
+      <w:pPr>
+        <w:jc w:val="both"/>
+      </w:pPr>
+      <w:r>
+        <w:t xml:space="preserve">También hemos explorado el uso de pruebas automatizadas, tanto unitarias como de integración, para mejorar la calidad del software y detectar errores de forma temprana en el ciclo de desarrollo. Aunque hemos aplicado estos conceptos en proyectos académicos, todavía no hemos trabajado con </w:t>
+      </w:r>
       <w:r>
         <w:rPr>
           <w:i/>
           <w:iCs/>
         </w:rPr>
-        <w:t xml:space="preserve"> Simple, </w:t>
-      </w:r>
-      <w:proofErr w:type="spellStart"/>
-      <w:r>
-        <w:rPr>
-          <w:i/>
-          <w:iCs/>
-        </w:rPr>
-        <w:t>Stupid</w:t>
-      </w:r>
-      <w:proofErr w:type="spellEnd"/>
-      <w:r>
-        <w:t xml:space="preserve">), que enfatiza la simplicidad en el código; </w:t>
-      </w:r>
-      <w:r>
-        <w:rPr>
-          <w:i/>
-          <w:iCs/>
-        </w:rPr>
-        <w:t>YAGNI</w:t>
-      </w:r>
-      <w:r>
-        <w:t xml:space="preserve"> (</w:t>
-      </w:r>
-      <w:proofErr w:type="spellStart"/>
-      <w:r>
-        <w:rPr>
-          <w:i/>
-          <w:iCs/>
-        </w:rPr>
-        <w:t>You</w:t>
-      </w:r>
-      <w:proofErr w:type="spellEnd"/>
-      <w:r>
-        <w:rPr>
-          <w:i/>
-          <w:iCs/>
-        </w:rPr>
-        <w:t xml:space="preserve"> </w:t>
-      </w:r>
-      <w:proofErr w:type="spellStart"/>
-      <w:r>
-        <w:rPr>
-          <w:i/>
-          <w:iCs/>
-        </w:rPr>
-        <w:t>Ain't</w:t>
-      </w:r>
-      <w:proofErr w:type="spellEnd"/>
-      <w:r>
-        <w:rPr>
-          <w:i/>
-          <w:iCs/>
-        </w:rPr>
-        <w:t xml:space="preserve"> </w:t>
-      </w:r>
-      <w:proofErr w:type="spellStart"/>
-      <w:r>
-        <w:rPr>
-          <w:i/>
-          <w:iCs/>
-        </w:rPr>
-        <w:t>Gonna</w:t>
-      </w:r>
-      <w:proofErr w:type="spellEnd"/>
-      <w:r>
-        <w:rPr>
-          <w:i/>
-          <w:iCs/>
-        </w:rPr>
-        <w:t xml:space="preserve"> </w:t>
-      </w:r>
-      <w:proofErr w:type="spellStart"/>
-      <w:r>
-        <w:rPr>
-          <w:i/>
-          <w:iCs/>
-        </w:rPr>
-        <w:t>Need</w:t>
-      </w:r>
-      <w:proofErr w:type="spellEnd"/>
-      <w:r>
-        <w:rPr>
-          <w:i/>
-          <w:iCs/>
-        </w:rPr>
-        <w:t xml:space="preserve"> </w:t>
-      </w:r>
-      <w:proofErr w:type="spellStart"/>
-      <w:r>
-        <w:rPr>
-          <w:i/>
-          <w:iCs/>
-        </w:rPr>
-        <w:t>It</w:t>
-      </w:r>
-      <w:proofErr w:type="spellEnd"/>
-      <w:r>
-        <w:t xml:space="preserve">), que ayuda a evitar la </w:t>
-      </w:r>
-      <w:proofErr w:type="spellStart"/>
-      <w:r>
-        <w:t>sobreingeniería</w:t>
-      </w:r>
-      <w:proofErr w:type="spellEnd"/>
-      <w:r>
-        <w:t xml:space="preserve"> y funcionalidades innecesarias; y </w:t>
-      </w:r>
-      <w:r>
-        <w:rPr>
-          <w:i/>
-          <w:iCs/>
-        </w:rPr>
-        <w:t>DRY</w:t>
-      </w:r>
-      <w:r>
-        <w:t xml:space="preserve"> (</w:t>
-      </w:r>
-      <w:proofErr w:type="spellStart"/>
-      <w:r>
-        <w:rPr>
-          <w:i/>
-          <w:iCs/>
-        </w:rPr>
-        <w:t>Don't</w:t>
-      </w:r>
-      <w:proofErr w:type="spellEnd"/>
-      <w:r>
-        <w:rPr>
-          <w:i/>
-          <w:iCs/>
-        </w:rPr>
-        <w:t xml:space="preserve"> </w:t>
-      </w:r>
-      <w:proofErr w:type="spellStart"/>
-      <w:r>
-        <w:rPr>
-          <w:i/>
-          <w:iCs/>
-        </w:rPr>
-        <w:t>Repeat</w:t>
-      </w:r>
-      <w:proofErr w:type="spellEnd"/>
-      <w:r>
-        <w:rPr>
-          <w:i/>
-          <w:iCs/>
-        </w:rPr>
-        <w:t xml:space="preserve"> </w:t>
-      </w:r>
-      <w:proofErr w:type="spellStart"/>
-      <w:r>
-        <w:rPr>
-          <w:i/>
-          <w:iCs/>
-        </w:rPr>
-        <w:t>Yourself</w:t>
-      </w:r>
-      <w:proofErr w:type="spellEnd"/>
-      <w:r>
-        <w:t>), que promueve la reutilización del código y reduce la redundancia.</w:t>
-      </w:r>
-    </w:p>
-    <w:p>
-      <w:pPr>
-        <w:jc w:val="both"/>
-      </w:pPr>
-      <w:r>
-        <w:t xml:space="preserve">También hemos explorado el uso de pruebas automatizadas, tanto unitarias como de integración, para mejorar la calidad del software y detectar errores de forma temprana en el ciclo de desarrollo. Aunque hemos aplicado estos conceptos en proyectos académicos, todavía no hemos trabajado con </w:t>
-      </w:r>
-      <w:proofErr w:type="spellStart"/>
-      <w:r>
-        <w:rPr>
-          <w:i/>
-          <w:iCs/>
-        </w:rPr>
         <w:t>frameworks</w:t>
       </w:r>
-      <w:proofErr w:type="spellEnd"/>
       <w:r>
         <w:t xml:space="preserve"> de pruebas avanzados ni en entornos productivos de gran escala.</w:t>
       </w:r>
@@ -2420,18 +2078,8 @@
             <w:i/>
             <w:iCs/>
           </w:rPr>
-          <w:t xml:space="preserve">06 – </w:t>
+          <w:t>06 – Annexes.dock</w:t>
         </w:r>
-        <w:proofErr w:type="spellStart"/>
-        <w:r>
-          <w:rPr>
-            <w:rStyle w:val="Hipervnculo"/>
-            <w:i/>
-            <w:iCs/>
-          </w:rPr>
-          <w:t>Annexes.dock</w:t>
-        </w:r>
-        <w:proofErr w:type="spellEnd"/>
       </w:hyperlink>
       <w:r>
         <w:rPr>
@@ -2441,15 +2089,7 @@
         <w:t xml:space="preserve"> </w:t>
       </w:r>
       <w:r>
-        <w:t xml:space="preserve">– Project </w:t>
-      </w:r>
-      <w:proofErr w:type="spellStart"/>
-      <w:r>
-        <w:t>Statement</w:t>
-      </w:r>
-      <w:proofErr w:type="spellEnd"/>
-      <w:r>
-        <w:t xml:space="preserve">, </w:t>
+        <w:t xml:space="preserve">– Project Statement, </w:t>
       </w:r>
       <w:r>
         <w:t xml:space="preserve">Asignatura de </w:t>
